--- a/analysis/manuscript/Supplementary_material/ELEDiazST5.docx
+++ b/analysis/manuscript/Supplementary_material/ELEDiazST5.docx
@@ -28,7 +28,7 @@
     <w:tbl>
       <w:tblPr>
         <w:tblStyle w:val="Table"/>
-        <w:tblW w:w="4999" w:type="pct"/>
+        <w:tblW w:w="4380" w:type="pct"/>
         <w:tblBorders>
           <w:top w:val="single" w:sz="4" w:space="0" w:color="auto"/>
           <w:left w:val="single" w:sz="4" w:space="0" w:color="auto"/>
@@ -40,16 +40,14 @@
         <w:tblLook w:val="07E0" w:firstRow="1" w:lastRow="1" w:firstColumn="1" w:lastColumn="1" w:noHBand="1" w:noVBand="1"/>
       </w:tblPr>
       <w:tblGrid>
-        <w:gridCol w:w="1076"/>
-        <w:gridCol w:w="2286"/>
-        <w:gridCol w:w="2261"/>
-        <w:gridCol w:w="1977"/>
-        <w:gridCol w:w="1974"/>
+        <w:gridCol w:w="1639"/>
+        <w:gridCol w:w="3443"/>
+        <w:gridCol w:w="3307"/>
       </w:tblGrid>
       <w:tr>
         <w:tc>
           <w:tcPr>
-            <w:tcW w:w="0" w:type="auto"/>
+            <w:tcW w:w="976" w:type="pct"/>
           </w:tcPr>
           <w:p>
             <w:pPr>
@@ -73,7 +71,7 @@
         </w:tc>
         <w:tc>
           <w:tcPr>
-            <w:tcW w:w="0" w:type="auto"/>
+            <w:tcW w:w="2052" w:type="pct"/>
           </w:tcPr>
           <w:p>
             <w:pPr>
@@ -98,7 +96,7 @@
         </w:tc>
         <w:tc>
           <w:tcPr>
-            <w:tcW w:w="0" w:type="auto"/>
+            <w:tcW w:w="1971" w:type="pct"/>
           </w:tcPr>
           <w:p>
             <w:pPr>
@@ -118,56 +116,6 @@
                 <w:szCs w:val="22"/>
               </w:rPr>
               <w:t>Proportion of communities with evenness below 5th percentile</w:t>
-            </w:r>
-          </w:p>
-        </w:tc>
-        <w:tc>
-          <w:tcPr>
-            <w:tcW w:w="0" w:type="auto"/>
-          </w:tcPr>
-          <w:p>
-            <w:pPr>
-              <w:pStyle w:val="Compact"/>
-              <w:spacing w:line="480" w:lineRule="auto"/>
-              <w:jc w:val="right"/>
-              <w:rPr>
-                <w:rFonts w:ascii="Calibri Light" w:hAnsi="Calibri Light" w:cs="Calibri Light"/>
-                <w:sz w:val="22"/>
-                <w:szCs w:val="22"/>
-              </w:rPr>
-            </w:pPr>
-            <w:r>
-              <w:rPr>
-                <w:rFonts w:ascii="Calibri Light" w:hAnsi="Calibri Light" w:cs="Calibri Light"/>
-                <w:sz w:val="22"/>
-                <w:szCs w:val="22"/>
-              </w:rPr>
-              <w:t>Number of communities analyzed for skewness</w:t>
-            </w:r>
-          </w:p>
-        </w:tc>
-        <w:tc>
-          <w:tcPr>
-            <w:tcW w:w="0" w:type="auto"/>
-          </w:tcPr>
-          <w:p>
-            <w:pPr>
-              <w:pStyle w:val="Compact"/>
-              <w:spacing w:line="480" w:lineRule="auto"/>
-              <w:jc w:val="right"/>
-              <w:rPr>
-                <w:rFonts w:ascii="Calibri Light" w:hAnsi="Calibri Light" w:cs="Calibri Light"/>
-                <w:sz w:val="22"/>
-                <w:szCs w:val="22"/>
-              </w:rPr>
-            </w:pPr>
-            <w:r>
-              <w:rPr>
-                <w:rFonts w:ascii="Calibri Light" w:hAnsi="Calibri Light" w:cs="Calibri Light"/>
-                <w:sz w:val="22"/>
-                <w:szCs w:val="22"/>
-              </w:rPr>
-              <w:t>Number of communities analyzed for evenness</w:t>
             </w:r>
           </w:p>
         </w:tc>
@@ -199,7 +147,7 @@
         </w:tc>
         <w:tc>
           <w:tcPr>
-            <w:tcW w:w="0" w:type="auto"/>
+            <w:tcW w:w="2052" w:type="pct"/>
           </w:tcPr>
           <w:p>
             <w:pPr>
@@ -218,13 +166,21 @@
                 <w:sz w:val="22"/>
                 <w:szCs w:val="22"/>
               </w:rPr>
-              <w:t>0.0808625</w:t>
+              <w:t>0.08</w:t>
+            </w:r>
+            <w:r>
+              <w:rPr>
+                <w:rFonts w:ascii="Calibri Light" w:hAnsi="Calibri Light" w:cs="Calibri Light"/>
+                <w:sz w:val="22"/>
+                <w:szCs w:val="22"/>
+              </w:rPr>
+              <w:t xml:space="preserve"> (N = 371)</w:t>
             </w:r>
           </w:p>
         </w:tc>
         <w:tc>
           <w:tcPr>
-            <w:tcW w:w="0" w:type="auto"/>
+            <w:tcW w:w="1971" w:type="pct"/>
           </w:tcPr>
           <w:p>
             <w:pPr>
@@ -243,57 +199,15 @@
                 <w:sz w:val="22"/>
                 <w:szCs w:val="22"/>
               </w:rPr>
-              <w:t>0.1890411</w:t>
+              <w:t>0.1</w:t>
             </w:r>
-          </w:p>
-        </w:tc>
-        <w:tc>
-          <w:tcPr>
-            <w:tcW w:w="0" w:type="auto"/>
-          </w:tcPr>
-          <w:p>
-            <w:pPr>
-              <w:pStyle w:val="Compact"/>
-              <w:spacing w:line="480" w:lineRule="auto"/>
-              <w:jc w:val="right"/>
-              <w:rPr>
-                <w:rFonts w:ascii="Calibri Light" w:hAnsi="Calibri Light" w:cs="Calibri Light"/>
-                <w:sz w:val="22"/>
-                <w:szCs w:val="22"/>
-              </w:rPr>
-            </w:pPr>
             <w:r>
               <w:rPr>
                 <w:rFonts w:ascii="Calibri Light" w:hAnsi="Calibri Light" w:cs="Calibri Light"/>
                 <w:sz w:val="22"/>
                 <w:szCs w:val="22"/>
               </w:rPr>
-              <w:t>371</w:t>
-            </w:r>
-          </w:p>
-        </w:tc>
-        <w:tc>
-          <w:tcPr>
-            <w:tcW w:w="0" w:type="auto"/>
-          </w:tcPr>
-          <w:p>
-            <w:pPr>
-              <w:pStyle w:val="Compact"/>
-              <w:spacing w:line="480" w:lineRule="auto"/>
-              <w:jc w:val="right"/>
-              <w:rPr>
-                <w:rFonts w:ascii="Calibri Light" w:hAnsi="Calibri Light" w:cs="Calibri Light"/>
-                <w:sz w:val="22"/>
-                <w:szCs w:val="22"/>
-              </w:rPr>
-            </w:pPr>
-            <w:r>
-              <w:rPr>
-                <w:rFonts w:ascii="Calibri Light" w:hAnsi="Calibri Light" w:cs="Calibri Light"/>
-                <w:sz w:val="22"/>
-                <w:szCs w:val="22"/>
-              </w:rPr>
-              <w:t>365</w:t>
+              <w:t>9 (N = 365)</w:t>
             </w:r>
           </w:p>
         </w:tc>
@@ -325,7 +239,7 @@
         </w:tc>
         <w:tc>
           <w:tcPr>
-            <w:tcW w:w="0" w:type="auto"/>
+            <w:tcW w:w="2052" w:type="pct"/>
           </w:tcPr>
           <w:p>
             <w:pPr>
@@ -344,13 +258,21 @@
                 <w:sz w:val="22"/>
                 <w:szCs w:val="22"/>
               </w:rPr>
-              <w:t>0.0835580</w:t>
+              <w:t>0.08</w:t>
+            </w:r>
+            <w:r>
+              <w:rPr>
+                <w:rFonts w:ascii="Calibri Light" w:hAnsi="Calibri Light" w:cs="Calibri Light"/>
+                <w:sz w:val="22"/>
+                <w:szCs w:val="22"/>
+              </w:rPr>
+              <w:t xml:space="preserve"> (N = 371)</w:t>
             </w:r>
           </w:p>
         </w:tc>
         <w:tc>
           <w:tcPr>
-            <w:tcW w:w="0" w:type="auto"/>
+            <w:tcW w:w="1971" w:type="pct"/>
           </w:tcPr>
           <w:p>
             <w:pPr>
@@ -369,57 +291,15 @@
                 <w:sz w:val="22"/>
                 <w:szCs w:val="22"/>
               </w:rPr>
-              <w:t>0.2082192</w:t>
+              <w:t>0.2</w:t>
             </w:r>
-          </w:p>
-        </w:tc>
-        <w:tc>
-          <w:tcPr>
-            <w:tcW w:w="0" w:type="auto"/>
-          </w:tcPr>
-          <w:p>
-            <w:pPr>
-              <w:pStyle w:val="Compact"/>
-              <w:spacing w:line="480" w:lineRule="auto"/>
-              <w:jc w:val="right"/>
-              <w:rPr>
-                <w:rFonts w:ascii="Calibri Light" w:hAnsi="Calibri Light" w:cs="Calibri Light"/>
-                <w:sz w:val="22"/>
-                <w:szCs w:val="22"/>
-              </w:rPr>
-            </w:pPr>
             <w:r>
               <w:rPr>
                 <w:rFonts w:ascii="Calibri Light" w:hAnsi="Calibri Light" w:cs="Calibri Light"/>
                 <w:sz w:val="22"/>
                 <w:szCs w:val="22"/>
               </w:rPr>
-              <w:t>371</w:t>
-            </w:r>
-          </w:p>
-        </w:tc>
-        <w:tc>
-          <w:tcPr>
-            <w:tcW w:w="0" w:type="auto"/>
-          </w:tcPr>
-          <w:p>
-            <w:pPr>
-              <w:pStyle w:val="Compact"/>
-              <w:spacing w:line="480" w:lineRule="auto"/>
-              <w:jc w:val="right"/>
-              <w:rPr>
-                <w:rFonts w:ascii="Calibri Light" w:hAnsi="Calibri Light" w:cs="Calibri Light"/>
-                <w:sz w:val="22"/>
-                <w:szCs w:val="22"/>
-              </w:rPr>
-            </w:pPr>
-            <w:r>
-              <w:rPr>
-                <w:rFonts w:ascii="Calibri Light" w:hAnsi="Calibri Light" w:cs="Calibri Light"/>
-                <w:sz w:val="22"/>
-                <w:szCs w:val="22"/>
-              </w:rPr>
-              <w:t>365</w:t>
+              <w:t>1 (N = 365)</w:t>
             </w:r>
           </w:p>
         </w:tc>
